--- a/SOPS/SOP 7 Data Storage, Backup, Encryption, and Disaster Recovery.docx
+++ b/SOPS/SOP 7 Data Storage, Backup, Encryption, and Disaster Recovery.docx
@@ -1749,7 +1749,7 @@
                 <w:noProof/>
                 <w:webHidden/>
               </w:rPr>
-              <w:t>4</w:t>
+              <w:t>5</w:t>
             </w:r>
             <w:r>
               <w:rPr>
@@ -1837,7 +1837,7 @@
                 <w:noProof/>
                 <w:webHidden/>
               </w:rPr>
-              <w:t>4</w:t>
+              <w:t>5</w:t>
             </w:r>
             <w:r>
               <w:rPr>
@@ -1925,7 +1925,7 @@
                 <w:noProof/>
                 <w:webHidden/>
               </w:rPr>
-              <w:t>5</w:t>
+              <w:t>6</w:t>
             </w:r>
             <w:r>
               <w:rPr>
@@ -2192,14 +2192,14 @@
       <w:r>
         <w:t xml:space="preserve"> managed by DS&amp;AS across </w:t>
       </w:r>
-      <w:proofErr w:type="spellStart"/>
       <w:r>
         <w:rPr>
           <w:rStyle w:val="Strong"/>
         </w:rPr>
-        <w:t>on-premise</w:t>
-      </w:r>
-      <w:proofErr w:type="spellEnd"/>
+        <w:t>on premise</w:t>
+      </w:r>
+      <w:bookmarkStart w:id="10" w:name="_GoBack"/>
+      <w:bookmarkEnd w:id="10"/>
       <w:r>
         <w:rPr>
           <w:rStyle w:val="Strong"/>
@@ -2249,8 +2249,8 @@
           <w:numId w:val="30"/>
         </w:numPr>
       </w:pPr>
-      <w:bookmarkStart w:id="10" w:name="_Toc144203933"/>
-      <w:bookmarkStart w:id="11" w:name="_Toc144316961"/>
+      <w:bookmarkStart w:id="11" w:name="_Toc144203933"/>
+      <w:bookmarkStart w:id="12" w:name="_Toc144316961"/>
       <w:r>
         <w:t>Data Engineer:</w:t>
       </w:r>
@@ -2348,8 +2348,8 @@
       <w:r>
         <w:t>FREQUENCY</w:t>
       </w:r>
-      <w:bookmarkEnd w:id="10"/>
       <w:bookmarkEnd w:id="11"/>
+      <w:bookmarkEnd w:id="12"/>
     </w:p>
     <w:p>
       <w:pPr>
@@ -2363,7 +2363,7 @@
         </w:tabs>
         <w:ind w:left="567" w:firstLine="273"/>
       </w:pPr>
-      <w:bookmarkStart w:id="12" w:name="_Toc144316962"/>
+      <w:bookmarkStart w:id="13" w:name="_Toc144316962"/>
       <w:r>
         <w:t xml:space="preserve">Incremental backups performed </w:t>
       </w:r>
@@ -2478,7 +2478,7 @@
       <w:r>
         <w:t>MATERIALS</w:t>
       </w:r>
-      <w:bookmarkEnd w:id="12"/>
+      <w:bookmarkEnd w:id="13"/>
     </w:p>
     <w:p>
       <w:pPr>
@@ -2488,8 +2488,8 @@
           <w:numId w:val="34"/>
         </w:numPr>
       </w:pPr>
-      <w:bookmarkStart w:id="13" w:name="_Toc144203934"/>
-      <w:bookmarkStart w:id="14" w:name="_Toc144316963"/>
+      <w:bookmarkStart w:id="14" w:name="_Toc144203934"/>
+      <w:bookmarkStart w:id="15" w:name="_Toc144316963"/>
       <w:r>
         <w:t>Secure data storage infrastructure (</w:t>
       </w:r>
@@ -2702,8 +2702,8 @@
       <w:r>
         <w:t>PROCEDURE</w:t>
       </w:r>
-      <w:bookmarkEnd w:id="13"/>
       <w:bookmarkEnd w:id="14"/>
+      <w:bookmarkEnd w:id="15"/>
     </w:p>
     <w:p>
       <w:pPr>
@@ -3029,14 +3029,14 @@
           <w:szCs w:val="24"/>
         </w:rPr>
       </w:pPr>
-      <w:bookmarkStart w:id="15" w:name="_Toc144316964"/>
+      <w:bookmarkStart w:id="16" w:name="_Toc144316964"/>
       <w:r>
         <w:rPr>
           <w:szCs w:val="24"/>
         </w:rPr>
         <w:t>REFERENCES</w:t>
       </w:r>
-      <w:bookmarkEnd w:id="15"/>
+      <w:bookmarkEnd w:id="16"/>
     </w:p>
     <w:p>
       <w:pPr>
@@ -3303,8 +3303,6 @@
           <w:rStyle w:val="Strong"/>
         </w:rPr>
       </w:pPr>
-      <w:bookmarkStart w:id="16" w:name="_GoBack"/>
-      <w:bookmarkEnd w:id="16"/>
       <w:r>
         <w:rPr>
           <w:rStyle w:val="Strong"/>
@@ -3549,7 +3547,7 @@
                 <w:bCs/>
                 <w:noProof/>
               </w:rPr>
-              <w:t>6</w:t>
+              <w:t>7</w:t>
             </w:r>
             <w:r>
               <w:rPr>
@@ -11133,7 +11131,7 @@
 </file>
 
 <file path=customXml/itemProps1.xml><?xml version="1.0" encoding="utf-8"?>
-<ds:datastoreItem xmlns:ds="http://schemas.openxmlformats.org/officeDocument/2006/customXml" ds:itemID="{ADD3AE8C-086C-429A-9AA1-47A9E5D873B9}">
+<ds:datastoreItem xmlns:ds="http://schemas.openxmlformats.org/officeDocument/2006/customXml" ds:itemID="{A6B732B3-BFDB-4651-B342-E6521091A907}">
   <ds:schemaRefs>
     <ds:schemaRef ds:uri="http://schemas.openxmlformats.org/officeDocument/2006/bibliography"/>
   </ds:schemaRefs>
